--- a/_word/2022-11-10-final.docx
+++ b/_word/2022-11-10-final.docx
@@ -4,10 +4,13 @@
   <w:body>
     <w:p>
       <w:pPr>
-        <w:rPr/>
-      </w:pPr>
-      <w:r>
-        <w:rPr>
+        <w:rPr>
+          <w:b w:val="1"/>
+        </w:rPr>
+      </w:pPr>
+      <w:r>
+        <w:rPr>
+          <w:b w:val="1"/>
           <w:sz w:val="44"/>
           <w:szCs w:val="44"/>
           <w:rtl w:val="0"/>
@@ -46,12 +49,14 @@
     <w:p>
       <w:pPr>
         <w:rPr>
+          <w:b w:val="1"/>
           <w:sz w:val="44"/>
           <w:szCs w:val="44"/>
         </w:rPr>
       </w:pPr>
       <w:r>
         <w:rPr>
+          <w:b w:val="1"/>
           <w:sz w:val="44"/>
           <w:szCs w:val="44"/>
           <w:rtl w:val="0"/>
@@ -170,12 +175,12 @@
           <wp:inline distB="114300" distT="114300" distL="114300" distR="114300">
             <wp:extent cx="5943600" cy="3263900"/>
             <wp:effectExtent b="0" l="0" r="0" t="0"/>
-            <wp:docPr id="2" name="image2.png"/>
+            <wp:docPr id="2" name="image1.png"/>
             <a:graphic>
               <a:graphicData uri="http://schemas.openxmlformats.org/drawingml/2006/picture">
                 <pic:pic>
                   <pic:nvPicPr>
-                    <pic:cNvPr id="0" name="image2.png"/>
+                    <pic:cNvPr id="0" name="image1.png"/>
                     <pic:cNvPicPr preferRelativeResize="0"/>
                   </pic:nvPicPr>
                   <pic:blipFill>
@@ -327,12 +332,12 @@
           <wp:inline distB="114300" distT="114300" distL="114300" distR="114300">
             <wp:extent cx="5943600" cy="4343400"/>
             <wp:effectExtent b="0" l="0" r="0" t="0"/>
-            <wp:docPr id="5" name="image3.png"/>
+            <wp:docPr id="5" name="image2.png"/>
             <a:graphic>
               <a:graphicData uri="http://schemas.openxmlformats.org/drawingml/2006/picture">
                 <pic:pic>
                   <pic:nvPicPr>
-                    <pic:cNvPr id="0" name="image3.png"/>
+                    <pic:cNvPr id="0" name="image2.png"/>
                     <pic:cNvPicPr preferRelativeResize="0"/>
                   </pic:nvPicPr>
                   <pic:blipFill>
@@ -403,12 +408,12 @@
           <wp:inline distB="114300" distT="114300" distL="114300" distR="114300">
             <wp:extent cx="5943600" cy="3606800"/>
             <wp:effectExtent b="0" l="0" r="0" t="0"/>
-            <wp:docPr id="3" name="image1.png"/>
+            <wp:docPr id="3" name="image3.png"/>
             <a:graphic>
               <a:graphicData uri="http://schemas.openxmlformats.org/drawingml/2006/picture">
                 <pic:pic>
                   <pic:nvPicPr>
-                    <pic:cNvPr id="0" name="image1.png"/>
+                    <pic:cNvPr id="0" name="image3.png"/>
                     <pic:cNvPicPr preferRelativeResize="0"/>
                   </pic:nvPicPr>
                   <pic:blipFill>
